--- a/Document/강일구/신규프로젝트_전투시스템_강일구.docx
+++ b/Document/강일구/신규프로젝트_전투시스템_강일구.docx
@@ -1,6 +1,6 @@
 
 <file path=word/document.xml><?xml version="1.0" encoding="utf-8"?>
-<w:document xmlns:wpc="http://schemas.microsoft.com/office/word/2010/wordprocessingCanvas" xmlns:mc="http://schemas.openxmlformats.org/markup-compatibility/2006" xmlns:o="urn:schemas-microsoft-com:office:office" xmlns:r="http://schemas.openxmlformats.org/officeDocument/2006/relationships" xmlns:m="http://schemas.openxmlformats.org/officeDocument/2006/math" xmlns:v="urn:schemas-microsoft-com:vml" xmlns:wp14="http://schemas.microsoft.com/office/word/2010/wordprocessingDrawing" xmlns:wp="http://schemas.openxmlformats.org/drawingml/2006/wordprocessingDrawing" xmlns:w10="urn:schemas-microsoft-com:office:word" xmlns:w="http://schemas.openxmlformats.org/wordprocessingml/2006/main" xmlns:w14="http://schemas.microsoft.com/office/word/2010/wordml" xmlns:w15="http://schemas.microsoft.com/office/word/2012/wordml" xmlns:wpg="http://schemas.microsoft.com/office/word/2010/wordprocessingGroup" xmlns:wpi="http://schemas.microsoft.com/office/word/2010/wordprocessingInk" xmlns:wne="http://schemas.microsoft.com/office/word/2006/wordml" xmlns:wps="http://schemas.microsoft.com/office/word/2010/wordprocessingShape" mc:Ignorable="w14 w15 wp14">
+<w:document xmlns:wpc="http://schemas.microsoft.com/office/word/2010/wordprocessingCanvas" xmlns:cx="http://schemas.microsoft.com/office/drawing/2014/chartex" xmlns:mc="http://schemas.openxmlformats.org/markup-compatibility/2006" xmlns:o="urn:schemas-microsoft-com:office:office" xmlns:r="http://schemas.openxmlformats.org/officeDocument/2006/relationships" xmlns:m="http://schemas.openxmlformats.org/officeDocument/2006/math" xmlns:v="urn:schemas-microsoft-com:vml" xmlns:wp14="http://schemas.microsoft.com/office/word/2010/wordprocessingDrawing" xmlns:wp="http://schemas.openxmlformats.org/drawingml/2006/wordprocessingDrawing" xmlns:w10="urn:schemas-microsoft-com:office:word" xmlns:w="http://schemas.openxmlformats.org/wordprocessingml/2006/main" xmlns:w14="http://schemas.microsoft.com/office/word/2010/wordml" xmlns:w15="http://schemas.microsoft.com/office/word/2012/wordml" xmlns:w16se="http://schemas.microsoft.com/office/word/2015/wordml/symex" xmlns:wpg="http://schemas.microsoft.com/office/word/2010/wordprocessingGroup" xmlns:wpi="http://schemas.microsoft.com/office/word/2010/wordprocessingInk" xmlns:wne="http://schemas.microsoft.com/office/word/2006/wordml" xmlns:wps="http://schemas.microsoft.com/office/word/2010/wordprocessingShape" mc:Ignorable="w14 w15 w16se wp14">
   <w:body>
     <w:p>
       <w:pPr>
@@ -17,7 +17,6 @@
       <w:pPr>
         <w:jc w:val="right"/>
       </w:pPr>
-      <w:proofErr w:type="gramStart"/>
       <w:r>
         <w:rPr>
           <w:rFonts w:hint="eastAsia"/>
@@ -25,11 +24,7 @@
         <w:t xml:space="preserve">담당자 </w:t>
       </w:r>
       <w:r>
-        <w:t>:</w:t>
-      </w:r>
-      <w:proofErr w:type="gramEnd"/>
-      <w:r>
-        <w:t xml:space="preserve"> </w:t>
+        <w:t xml:space="preserve">: </w:t>
       </w:r>
       <w:r>
         <w:rPr>
@@ -124,6 +119,9 @@
         <w:wordWrap/>
         <w:autoSpaceDE/>
         <w:autoSpaceDN/>
+        <w:rPr>
+          <w:rFonts w:hint="eastAsia"/>
+        </w:rPr>
       </w:pPr>
       <w:r>
         <w:br w:type="page"/>
@@ -132,25 +130,26 @@
     <w:p>
       <w:pPr>
         <w:pStyle w:val="a4"/>
+        <w:widowControl/>
         <w:numPr>
           <w:ilvl w:val="0"/>
           <w:numId w:val="1"/>
         </w:numPr>
+        <w:wordWrap/>
+        <w:autoSpaceDE/>
+        <w:autoSpaceDN/>
         <w:ind w:leftChars="0"/>
-        <w:jc w:val="left"/>
-      </w:pPr>
-      <w:r>
-        <w:rPr>
-          <w:rFonts w:hint="eastAsia"/>
+        <w:rPr>
+          <w:b/>
+        </w:rPr>
+      </w:pPr>
+      <w:r>
+        <w:rPr>
+          <w:rFonts w:hint="eastAsia"/>
+          <w:b/>
         </w:rPr>
         <w:lastRenderedPageBreak/>
-        <w:t xml:space="preserve">전투 </w:t>
-      </w:r>
-      <w:r>
-        <w:rPr>
-          <w:rFonts w:hint="eastAsia"/>
-        </w:rPr>
-        <w:t xml:space="preserve">시스템 </w:t>
+        <w:t>스탯 관련 공식</w:t>
       </w:r>
     </w:p>
     <w:p>
@@ -165,13 +164,37 @@
         <w:autoSpaceDE/>
         <w:autoSpaceDN/>
         <w:ind w:leftChars="0"/>
-      </w:pPr>
-      <w:r>
-        <w:rPr>
-          <w:rFonts w:hint="eastAsia"/>
-        </w:rPr>
-        <w:t>씬 구성</w:t>
-      </w:r>
+        <w:rPr>
+          <w:b/>
+        </w:rPr>
+      </w:pPr>
+      <w:r>
+        <w:rPr>
+          <w:rFonts w:hint="eastAsia"/>
+          <w:b/>
+        </w:rPr>
+        <w:t>공격력 계산 공식</w:t>
+      </w:r>
+    </w:p>
+    <w:p>
+      <w:pPr>
+        <w:pStyle w:val="a4"/>
+        <w:widowControl/>
+        <w:numPr>
+          <w:ilvl w:val="0"/>
+          <w:numId w:val="5"/>
+        </w:numPr>
+        <w:wordWrap/>
+        <w:autoSpaceDE/>
+        <w:autoSpaceDN/>
+        <w:ind w:leftChars="0"/>
+        <w:rPr>
+          <w:rFonts w:hint="eastAsia"/>
+          <w:b/>
+        </w:rPr>
+      </w:pPr>
+      <w:bookmarkStart w:id="0" w:name="_GoBack"/>
+      <w:bookmarkEnd w:id="0"/>
     </w:p>
     <w:p>
       <w:pPr>
@@ -180,9 +203,73 @@
         <w:autoSpaceDE/>
         <w:autoSpaceDN/>
         <w:rPr>
-          <w:rFonts w:hint="eastAsia"/>
-        </w:rPr>
-      </w:pPr>
+          <w:b/>
+        </w:rPr>
+      </w:pPr>
+      <w:r>
+        <w:rPr>
+          <w:noProof/>
+        </w:rPr>
+        <w:drawing>
+          <wp:inline distT="0" distB="0" distL="0" distR="0" wp14:anchorId="51C42257" wp14:editId="6C663F51">
+            <wp:extent cx="3571875" cy="161925"/>
+            <wp:effectExtent l="0" t="0" r="9525" b="9525"/>
+            <wp:docPr id="3" name="그림 3" descr="https://latex.codecogs.com/gif.latex?Damage%20%3D%20AttackDamage%20-%20MonsterDefance"/>
+            <wp:cNvGraphicFramePr>
+              <a:graphicFrameLocks xmlns:a="http://schemas.openxmlformats.org/drawingml/2006/main" noChangeAspect="1"/>
+            </wp:cNvGraphicFramePr>
+            <a:graphic xmlns:a="http://schemas.openxmlformats.org/drawingml/2006/main">
+              <a:graphicData uri="http://schemas.openxmlformats.org/drawingml/2006/picture">
+                <pic:pic xmlns:pic="http://schemas.openxmlformats.org/drawingml/2006/picture">
+                  <pic:nvPicPr>
+                    <pic:cNvPr id="0" name="Picture 6" descr="https://latex.codecogs.com/gif.latex?Damage%20%3D%20AttackDamage%20-%20MonsterDefance"/>
+                    <pic:cNvPicPr>
+                      <a:picLocks noChangeAspect="1" noChangeArrowheads="1"/>
+                    </pic:cNvPicPr>
+                  </pic:nvPicPr>
+                  <pic:blipFill>
+                    <a:blip r:embed="rId5">
+                      <a:extLst>
+                        <a:ext uri="{28A0092B-C50C-407E-A947-70E740481C1C}">
+                          <a14:useLocalDpi xmlns:a14="http://schemas.microsoft.com/office/drawing/2010/main" val="0"/>
+                        </a:ext>
+                      </a:extLst>
+                    </a:blip>
+                    <a:srcRect/>
+                    <a:stretch>
+                      <a:fillRect/>
+                    </a:stretch>
+                  </pic:blipFill>
+                  <pic:spPr bwMode="auto">
+                    <a:xfrm>
+                      <a:off x="0" y="0"/>
+                      <a:ext cx="3571875" cy="161925"/>
+                    </a:xfrm>
+                    <a:prstGeom prst="rect">
+                      <a:avLst/>
+                    </a:prstGeom>
+                    <a:noFill/>
+                    <a:ln>
+                      <a:noFill/>
+                    </a:ln>
+                  </pic:spPr>
+                </pic:pic>
+              </a:graphicData>
+            </a:graphic>
+          </wp:inline>
+        </w:drawing>
+      </w:r>
+    </w:p>
+    <w:p>
+      <w:pPr>
+        <w:widowControl/>
+        <w:wordWrap/>
+        <w:autoSpaceDE/>
+        <w:autoSpaceDN/>
+      </w:pPr>
+      <w:r>
+        <w:br w:type="page"/>
+      </w:r>
     </w:p>
     <w:p>
       <w:pPr>
@@ -201,6 +288,7 @@
         <w:rPr>
           <w:rFonts w:hint="eastAsia"/>
         </w:rPr>
+        <w:lastRenderedPageBreak/>
         <w:t>전투 공식</w:t>
       </w:r>
     </w:p>
@@ -216,6 +304,9 @@
         <w:autoSpaceDE/>
         <w:autoSpaceDN/>
         <w:ind w:leftChars="0"/>
+        <w:rPr>
+          <w:rFonts w:hint="eastAsia"/>
+        </w:rPr>
       </w:pPr>
       <w:r>
         <w:rPr>
@@ -227,51 +318,156 @@
     <w:p>
       <w:pPr>
         <w:pStyle w:val="a4"/>
+        <w:widowControl/>
+        <w:numPr>
+          <w:ilvl w:val="0"/>
+          <w:numId w:val="3"/>
+        </w:numPr>
+        <w:wordWrap/>
+        <w:autoSpaceDE/>
+        <w:autoSpaceDN/>
+        <w:spacing w:after="0"/>
+        <w:ind w:leftChars="0"/>
+      </w:pPr>
+      <w:r>
+        <w:rPr>
+          <w:noProof/>
+        </w:rPr>
+        <w:drawing>
+          <wp:inline distT="0" distB="0" distL="0" distR="0">
+            <wp:extent cx="3571875" cy="161925"/>
+            <wp:effectExtent l="0" t="0" r="9525" b="9525"/>
+            <wp:docPr id="2" name="그림 2" descr="https://latex.codecogs.com/gif.latex?Damage%20%3D%20AttackDamage%20-%20MonsterDefance"/>
+            <wp:cNvGraphicFramePr>
+              <a:graphicFrameLocks xmlns:a="http://schemas.openxmlformats.org/drawingml/2006/main" noChangeAspect="1"/>
+            </wp:cNvGraphicFramePr>
+            <a:graphic xmlns:a="http://schemas.openxmlformats.org/drawingml/2006/main">
+              <a:graphicData uri="http://schemas.openxmlformats.org/drawingml/2006/picture">
+                <pic:pic xmlns:pic="http://schemas.openxmlformats.org/drawingml/2006/picture">
+                  <pic:nvPicPr>
+                    <pic:cNvPr id="0" name="Picture 6" descr="https://latex.codecogs.com/gif.latex?Damage%20%3D%20AttackDamage%20-%20MonsterDefance"/>
+                    <pic:cNvPicPr>
+                      <a:picLocks noChangeAspect="1" noChangeArrowheads="1"/>
+                    </pic:cNvPicPr>
+                  </pic:nvPicPr>
+                  <pic:blipFill>
+                    <a:blip r:embed="rId5">
+                      <a:extLst>
+                        <a:ext uri="{28A0092B-C50C-407E-A947-70E740481C1C}">
+                          <a14:useLocalDpi xmlns:a14="http://schemas.microsoft.com/office/drawing/2010/main" val="0"/>
+                        </a:ext>
+                      </a:extLst>
+                    </a:blip>
+                    <a:srcRect/>
+                    <a:stretch>
+                      <a:fillRect/>
+                    </a:stretch>
+                  </pic:blipFill>
+                  <pic:spPr bwMode="auto">
+                    <a:xfrm>
+                      <a:off x="0" y="0"/>
+                      <a:ext cx="3571875" cy="161925"/>
+                    </a:xfrm>
+                    <a:prstGeom prst="rect">
+                      <a:avLst/>
+                    </a:prstGeom>
+                    <a:noFill/>
+                    <a:ln>
+                      <a:noFill/>
+                    </a:ln>
+                  </pic:spPr>
+                </pic:pic>
+              </a:graphicData>
+            </a:graphic>
+          </wp:inline>
+        </w:drawing>
+      </w:r>
+    </w:p>
+    <w:p>
+      <w:pPr>
+        <w:pStyle w:val="a4"/>
+        <w:widowControl/>
+        <w:numPr>
+          <w:ilvl w:val="0"/>
+          <w:numId w:val="3"/>
+        </w:numPr>
+        <w:wordWrap/>
+        <w:autoSpaceDE/>
+        <w:autoSpaceDN/>
+        <w:spacing w:after="0"/>
+        <w:ind w:leftChars="0"/>
+      </w:pPr>
+      <w:r>
+        <w:t>(</w:t>
+      </w:r>
+      <w:r>
+        <w:rPr>
+          <w:rFonts w:hint="eastAsia"/>
+        </w:rPr>
+        <w:t xml:space="preserve">공격력 </w:t>
+      </w:r>
+      <w:r>
+        <w:t xml:space="preserve">– </w:t>
+      </w:r>
+      <w:r>
+        <w:rPr>
+          <w:rFonts w:hint="eastAsia"/>
+        </w:rPr>
+        <w:t xml:space="preserve">방어력 </w:t>
+      </w:r>
+      <w:r>
+        <w:t xml:space="preserve">= </w:t>
+      </w:r>
+      <w:r>
+        <w:rPr>
+          <w:rFonts w:hint="eastAsia"/>
+        </w:rPr>
+        <w:t>최종 피해 값)</w:t>
+      </w:r>
+    </w:p>
+    <w:p>
+      <w:pPr>
+        <w:pStyle w:val="a4"/>
+        <w:widowControl/>
+        <w:numPr>
+          <w:ilvl w:val="0"/>
+          <w:numId w:val="3"/>
+        </w:numPr>
+        <w:wordWrap/>
+        <w:autoSpaceDE/>
+        <w:autoSpaceDN/>
+        <w:spacing w:after="0"/>
+        <w:ind w:leftChars="0"/>
+      </w:pPr>
+      <w:r>
+        <w:rPr>
+          <w:rFonts w:hint="eastAsia"/>
+        </w:rPr>
+        <w:t xml:space="preserve">최종 피해 값은 공격력에 </w:t>
+      </w:r>
+      <w:r>
+        <w:rPr>
+          <w:rFonts w:hint="eastAsia"/>
+        </w:rPr>
+        <w:t>방</w:t>
+      </w:r>
+      <w:r>
+        <w:rPr>
+          <w:rFonts w:hint="eastAsia"/>
+        </w:rPr>
+        <w:t>어력 값을 감산하여 계산한다.</w:t>
+      </w:r>
+    </w:p>
+    <w:p>
+      <w:pPr>
         <w:widowControl/>
         <w:wordWrap/>
         <w:autoSpaceDE/>
         <w:autoSpaceDN/>
-        <w:ind w:leftChars="0" w:left="1418"/>
-      </w:pPr>
-    </w:p>
-    <w:p>
-      <w:pPr>
-        <w:pStyle w:val="a4"/>
-        <w:widowControl/>
-        <w:numPr>
-          <w:ilvl w:val="2"/>
-          <w:numId w:val="1"/>
-        </w:numPr>
-        <w:wordWrap/>
-        <w:autoSpaceDE/>
-        <w:autoSpaceDN/>
-        <w:ind w:leftChars="0"/>
-      </w:pPr>
-      <w:r>
-        <w:rPr>
-          <w:rFonts w:hint="eastAsia"/>
-        </w:rPr>
-        <w:t>변신</w:t>
-      </w:r>
-    </w:p>
-    <w:p>
-      <w:pPr>
-        <w:pStyle w:val="a4"/>
-        <w:widowControl/>
-        <w:numPr>
-          <w:ilvl w:val="2"/>
-          <w:numId w:val="1"/>
-        </w:numPr>
-        <w:wordWrap/>
-        <w:autoSpaceDE/>
-        <w:autoSpaceDN/>
-        <w:ind w:leftChars="0"/>
       </w:pPr>
       <w:r>
         <w:br w:type="page"/>
       </w:r>
-      <w:bookmarkStart w:id="0" w:name="_GoBack"/>
-      <w:bookmarkEnd w:id="0"/>
     </w:p>
     <w:p>
       <w:pPr>
@@ -365,8 +561,233 @@
 </file>
 
 <file path=word/numbering.xml><?xml version="1.0" encoding="utf-8"?>
-<w:numbering xmlns:wpc="http://schemas.microsoft.com/office/word/2010/wordprocessingCanvas" xmlns:mc="http://schemas.openxmlformats.org/markup-compatibility/2006" xmlns:o="urn:schemas-microsoft-com:office:office" xmlns:r="http://schemas.openxmlformats.org/officeDocument/2006/relationships" xmlns:m="http://schemas.openxmlformats.org/officeDocument/2006/math" xmlns:v="urn:schemas-microsoft-com:vml" xmlns:wp14="http://schemas.microsoft.com/office/word/2010/wordprocessingDrawing" xmlns:wp="http://schemas.openxmlformats.org/drawingml/2006/wordprocessingDrawing" xmlns:w10="urn:schemas-microsoft-com:office:word" xmlns:w="http://schemas.openxmlformats.org/wordprocessingml/2006/main" xmlns:w14="http://schemas.microsoft.com/office/word/2010/wordml" xmlns:w15="http://schemas.microsoft.com/office/word/2012/wordml" xmlns:wpg="http://schemas.microsoft.com/office/word/2010/wordprocessingGroup" xmlns:wpi="http://schemas.microsoft.com/office/word/2010/wordprocessingInk" xmlns:wne="http://schemas.microsoft.com/office/word/2006/wordml" xmlns:wps="http://schemas.microsoft.com/office/word/2010/wordprocessingShape" mc:Ignorable="w14 w15 wp14">
-  <w:abstractNum w:abstractNumId="0">
+<w:numbering xmlns:wpc="http://schemas.microsoft.com/office/word/2010/wordprocessingCanvas" xmlns:cx="http://schemas.microsoft.com/office/drawing/2014/chartex" xmlns:mc="http://schemas.openxmlformats.org/markup-compatibility/2006" xmlns:o="urn:schemas-microsoft-com:office:office" xmlns:r="http://schemas.openxmlformats.org/officeDocument/2006/relationships" xmlns:m="http://schemas.openxmlformats.org/officeDocument/2006/math" xmlns:v="urn:schemas-microsoft-com:vml" xmlns:wp14="http://schemas.microsoft.com/office/word/2010/wordprocessingDrawing" xmlns:wp="http://schemas.openxmlformats.org/drawingml/2006/wordprocessingDrawing" xmlns:w10="urn:schemas-microsoft-com:office:word" xmlns:w="http://schemas.openxmlformats.org/wordprocessingml/2006/main" xmlns:w14="http://schemas.microsoft.com/office/word/2010/wordml" xmlns:w15="http://schemas.microsoft.com/office/word/2012/wordml" xmlns:w16se="http://schemas.microsoft.com/office/word/2015/wordml/symex" xmlns:wpg="http://schemas.microsoft.com/office/word/2010/wordprocessingGroup" xmlns:wpi="http://schemas.microsoft.com/office/word/2010/wordprocessingInk" xmlns:wne="http://schemas.microsoft.com/office/word/2006/wordml" xmlns:wps="http://schemas.microsoft.com/office/word/2010/wordprocessingShape" mc:Ignorable="w14 w15 w16se wp14">
+  <w:abstractNum w:abstractNumId="0" w15:restartNumberingAfterBreak="0">
+    <w:nsid w:val="068F4E4D"/>
+    <w:multiLevelType w:val="hybridMultilevel"/>
+    <w:tmpl w:val="09708010"/>
+    <w:lvl w:ilvl="0" w:tplc="9294CC8E">
+      <w:start w:val="2"/>
+      <w:numFmt w:val="bullet"/>
+      <w:lvlText w:val="-"/>
+      <w:lvlJc w:val="left"/>
+      <w:pPr>
+        <w:ind w:left="785" w:hanging="360"/>
+      </w:pPr>
+      <w:rPr>
+        <w:rFonts w:ascii="맑은 고딕" w:eastAsia="맑은 고딕" w:hAnsi="맑은 고딕" w:cstheme="minorBidi" w:hint="eastAsia"/>
+      </w:rPr>
+    </w:lvl>
+    <w:lvl w:ilvl="1" w:tplc="04090003" w:tentative="1">
+      <w:start w:val="1"/>
+      <w:numFmt w:val="bullet"/>
+      <w:lvlText w:val=""/>
+      <w:lvlJc w:val="left"/>
+      <w:pPr>
+        <w:ind w:left="1225" w:hanging="400"/>
+      </w:pPr>
+      <w:rPr>
+        <w:rFonts w:ascii="Wingdings" w:hAnsi="Wingdings" w:hint="default"/>
+      </w:rPr>
+    </w:lvl>
+    <w:lvl w:ilvl="2" w:tplc="04090005" w:tentative="1">
+      <w:start w:val="1"/>
+      <w:numFmt w:val="bullet"/>
+      <w:lvlText w:val=""/>
+      <w:lvlJc w:val="left"/>
+      <w:pPr>
+        <w:ind w:left="1625" w:hanging="400"/>
+      </w:pPr>
+      <w:rPr>
+        <w:rFonts w:ascii="Wingdings" w:hAnsi="Wingdings" w:hint="default"/>
+      </w:rPr>
+    </w:lvl>
+    <w:lvl w:ilvl="3" w:tplc="04090001" w:tentative="1">
+      <w:start w:val="1"/>
+      <w:numFmt w:val="bullet"/>
+      <w:lvlText w:val=""/>
+      <w:lvlJc w:val="left"/>
+      <w:pPr>
+        <w:ind w:left="2025" w:hanging="400"/>
+      </w:pPr>
+      <w:rPr>
+        <w:rFonts w:ascii="Wingdings" w:hAnsi="Wingdings" w:hint="default"/>
+      </w:rPr>
+    </w:lvl>
+    <w:lvl w:ilvl="4" w:tplc="04090003" w:tentative="1">
+      <w:start w:val="1"/>
+      <w:numFmt w:val="bullet"/>
+      <w:lvlText w:val=""/>
+      <w:lvlJc w:val="left"/>
+      <w:pPr>
+        <w:ind w:left="2425" w:hanging="400"/>
+      </w:pPr>
+      <w:rPr>
+        <w:rFonts w:ascii="Wingdings" w:hAnsi="Wingdings" w:hint="default"/>
+      </w:rPr>
+    </w:lvl>
+    <w:lvl w:ilvl="5" w:tplc="04090005" w:tentative="1">
+      <w:start w:val="1"/>
+      <w:numFmt w:val="bullet"/>
+      <w:lvlText w:val=""/>
+      <w:lvlJc w:val="left"/>
+      <w:pPr>
+        <w:ind w:left="2825" w:hanging="400"/>
+      </w:pPr>
+      <w:rPr>
+        <w:rFonts w:ascii="Wingdings" w:hAnsi="Wingdings" w:hint="default"/>
+      </w:rPr>
+    </w:lvl>
+    <w:lvl w:ilvl="6" w:tplc="04090001" w:tentative="1">
+      <w:start w:val="1"/>
+      <w:numFmt w:val="bullet"/>
+      <w:lvlText w:val=""/>
+      <w:lvlJc w:val="left"/>
+      <w:pPr>
+        <w:ind w:left="3225" w:hanging="400"/>
+      </w:pPr>
+      <w:rPr>
+        <w:rFonts w:ascii="Wingdings" w:hAnsi="Wingdings" w:hint="default"/>
+      </w:rPr>
+    </w:lvl>
+    <w:lvl w:ilvl="7" w:tplc="04090003" w:tentative="1">
+      <w:start w:val="1"/>
+      <w:numFmt w:val="bullet"/>
+      <w:lvlText w:val=""/>
+      <w:lvlJc w:val="left"/>
+      <w:pPr>
+        <w:ind w:left="3625" w:hanging="400"/>
+      </w:pPr>
+      <w:rPr>
+        <w:rFonts w:ascii="Wingdings" w:hAnsi="Wingdings" w:hint="default"/>
+      </w:rPr>
+    </w:lvl>
+    <w:lvl w:ilvl="8" w:tplc="04090005" w:tentative="1">
+      <w:start w:val="1"/>
+      <w:numFmt w:val="bullet"/>
+      <w:lvlText w:val=""/>
+      <w:lvlJc w:val="left"/>
+      <w:pPr>
+        <w:ind w:left="4025" w:hanging="400"/>
+      </w:pPr>
+      <w:rPr>
+        <w:rFonts w:ascii="Wingdings" w:hAnsi="Wingdings" w:hint="default"/>
+      </w:rPr>
+    </w:lvl>
+  </w:abstractNum>
+  <w:abstractNum w:abstractNumId="1" w15:restartNumberingAfterBreak="0">
+    <w:nsid w:val="0E1E4E14"/>
+    <w:multiLevelType w:val="hybridMultilevel"/>
+    <w:tmpl w:val="0AF00ACA"/>
+    <w:lvl w:ilvl="0" w:tplc="A7F86B8A">
+      <w:numFmt w:val="bullet"/>
+      <w:lvlText w:val="-"/>
+      <w:lvlJc w:val="left"/>
+      <w:pPr>
+        <w:ind w:left="1778" w:hanging="360"/>
+      </w:pPr>
+      <w:rPr>
+        <w:rFonts w:ascii="맑은 고딕" w:eastAsia="맑은 고딕" w:hAnsi="맑은 고딕" w:cstheme="minorBidi" w:hint="eastAsia"/>
+      </w:rPr>
+    </w:lvl>
+    <w:lvl w:ilvl="1" w:tplc="04090003" w:tentative="1">
+      <w:start w:val="1"/>
+      <w:numFmt w:val="bullet"/>
+      <w:lvlText w:val=""/>
+      <w:lvlJc w:val="left"/>
+      <w:pPr>
+        <w:ind w:left="2218" w:hanging="400"/>
+      </w:pPr>
+      <w:rPr>
+        <w:rFonts w:ascii="Wingdings" w:hAnsi="Wingdings" w:hint="default"/>
+      </w:rPr>
+    </w:lvl>
+    <w:lvl w:ilvl="2" w:tplc="04090005" w:tentative="1">
+      <w:start w:val="1"/>
+      <w:numFmt w:val="bullet"/>
+      <w:lvlText w:val=""/>
+      <w:lvlJc w:val="left"/>
+      <w:pPr>
+        <w:ind w:left="2618" w:hanging="400"/>
+      </w:pPr>
+      <w:rPr>
+        <w:rFonts w:ascii="Wingdings" w:hAnsi="Wingdings" w:hint="default"/>
+      </w:rPr>
+    </w:lvl>
+    <w:lvl w:ilvl="3" w:tplc="04090001" w:tentative="1">
+      <w:start w:val="1"/>
+      <w:numFmt w:val="bullet"/>
+      <w:lvlText w:val=""/>
+      <w:lvlJc w:val="left"/>
+      <w:pPr>
+        <w:ind w:left="3018" w:hanging="400"/>
+      </w:pPr>
+      <w:rPr>
+        <w:rFonts w:ascii="Wingdings" w:hAnsi="Wingdings" w:hint="default"/>
+      </w:rPr>
+    </w:lvl>
+    <w:lvl w:ilvl="4" w:tplc="04090003" w:tentative="1">
+      <w:start w:val="1"/>
+      <w:numFmt w:val="bullet"/>
+      <w:lvlText w:val=""/>
+      <w:lvlJc w:val="left"/>
+      <w:pPr>
+        <w:ind w:left="3418" w:hanging="400"/>
+      </w:pPr>
+      <w:rPr>
+        <w:rFonts w:ascii="Wingdings" w:hAnsi="Wingdings" w:hint="default"/>
+      </w:rPr>
+    </w:lvl>
+    <w:lvl w:ilvl="5" w:tplc="04090005" w:tentative="1">
+      <w:start w:val="1"/>
+      <w:numFmt w:val="bullet"/>
+      <w:lvlText w:val=""/>
+      <w:lvlJc w:val="left"/>
+      <w:pPr>
+        <w:ind w:left="3818" w:hanging="400"/>
+      </w:pPr>
+      <w:rPr>
+        <w:rFonts w:ascii="Wingdings" w:hAnsi="Wingdings" w:hint="default"/>
+      </w:rPr>
+    </w:lvl>
+    <w:lvl w:ilvl="6" w:tplc="04090001" w:tentative="1">
+      <w:start w:val="1"/>
+      <w:numFmt w:val="bullet"/>
+      <w:lvlText w:val=""/>
+      <w:lvlJc w:val="left"/>
+      <w:pPr>
+        <w:ind w:left="4218" w:hanging="400"/>
+      </w:pPr>
+      <w:rPr>
+        <w:rFonts w:ascii="Wingdings" w:hAnsi="Wingdings" w:hint="default"/>
+      </w:rPr>
+    </w:lvl>
+    <w:lvl w:ilvl="7" w:tplc="04090003" w:tentative="1">
+      <w:start w:val="1"/>
+      <w:numFmt w:val="bullet"/>
+      <w:lvlText w:val=""/>
+      <w:lvlJc w:val="left"/>
+      <w:pPr>
+        <w:ind w:left="4618" w:hanging="400"/>
+      </w:pPr>
+      <w:rPr>
+        <w:rFonts w:ascii="Wingdings" w:hAnsi="Wingdings" w:hint="default"/>
+      </w:rPr>
+    </w:lvl>
+    <w:lvl w:ilvl="8" w:tplc="04090005" w:tentative="1">
+      <w:start w:val="1"/>
+      <w:numFmt w:val="bullet"/>
+      <w:lvlText w:val=""/>
+      <w:lvlJc w:val="left"/>
+      <w:pPr>
+        <w:ind w:left="5018" w:hanging="400"/>
+      </w:pPr>
+      <w:rPr>
+        <w:rFonts w:ascii="Wingdings" w:hAnsi="Wingdings" w:hint="default"/>
+      </w:rPr>
+    </w:lvl>
+  </w:abstractNum>
+  <w:abstractNum w:abstractNumId="2" w15:restartNumberingAfterBreak="0">
     <w:nsid w:val="2FA22341"/>
     <w:multiLevelType w:val="multilevel"/>
     <w:tmpl w:val="3EB293AE"/>
@@ -482,7 +903,7 @@
       </w:rPr>
     </w:lvl>
   </w:abstractNum>
-  <w:abstractNum w:abstractNumId="1">
+  <w:abstractNum w:abstractNumId="3" w15:restartNumberingAfterBreak="0">
     <w:nsid w:val="675B6765"/>
     <w:multiLevelType w:val="hybridMultilevel"/>
     <w:tmpl w:val="5640506A"/>
@@ -595,17 +1016,138 @@
       </w:rPr>
     </w:lvl>
   </w:abstractNum>
+  <w:abstractNum w:abstractNumId="4" w15:restartNumberingAfterBreak="0">
+    <w:nsid w:val="699A1247"/>
+    <w:multiLevelType w:val="hybridMultilevel"/>
+    <w:tmpl w:val="933A8E38"/>
+    <w:lvl w:ilvl="0" w:tplc="3C68F166">
+      <w:numFmt w:val="bullet"/>
+      <w:lvlText w:val="-"/>
+      <w:lvlJc w:val="left"/>
+      <w:pPr>
+        <w:ind w:left="1352" w:hanging="360"/>
+      </w:pPr>
+      <w:rPr>
+        <w:rFonts w:ascii="맑은 고딕" w:eastAsia="맑은 고딕" w:hAnsi="맑은 고딕" w:cstheme="minorBidi" w:hint="eastAsia"/>
+      </w:rPr>
+    </w:lvl>
+    <w:lvl w:ilvl="1" w:tplc="04090003" w:tentative="1">
+      <w:start w:val="1"/>
+      <w:numFmt w:val="bullet"/>
+      <w:lvlText w:val=""/>
+      <w:lvlJc w:val="left"/>
+      <w:pPr>
+        <w:ind w:left="1792" w:hanging="400"/>
+      </w:pPr>
+      <w:rPr>
+        <w:rFonts w:ascii="Wingdings" w:hAnsi="Wingdings" w:hint="default"/>
+      </w:rPr>
+    </w:lvl>
+    <w:lvl w:ilvl="2" w:tplc="04090005" w:tentative="1">
+      <w:start w:val="1"/>
+      <w:numFmt w:val="bullet"/>
+      <w:lvlText w:val=""/>
+      <w:lvlJc w:val="left"/>
+      <w:pPr>
+        <w:ind w:left="2192" w:hanging="400"/>
+      </w:pPr>
+      <w:rPr>
+        <w:rFonts w:ascii="Wingdings" w:hAnsi="Wingdings" w:hint="default"/>
+      </w:rPr>
+    </w:lvl>
+    <w:lvl w:ilvl="3" w:tplc="04090001" w:tentative="1">
+      <w:start w:val="1"/>
+      <w:numFmt w:val="bullet"/>
+      <w:lvlText w:val=""/>
+      <w:lvlJc w:val="left"/>
+      <w:pPr>
+        <w:ind w:left="2592" w:hanging="400"/>
+      </w:pPr>
+      <w:rPr>
+        <w:rFonts w:ascii="Wingdings" w:hAnsi="Wingdings" w:hint="default"/>
+      </w:rPr>
+    </w:lvl>
+    <w:lvl w:ilvl="4" w:tplc="04090003" w:tentative="1">
+      <w:start w:val="1"/>
+      <w:numFmt w:val="bullet"/>
+      <w:lvlText w:val=""/>
+      <w:lvlJc w:val="left"/>
+      <w:pPr>
+        <w:ind w:left="2992" w:hanging="400"/>
+      </w:pPr>
+      <w:rPr>
+        <w:rFonts w:ascii="Wingdings" w:hAnsi="Wingdings" w:hint="default"/>
+      </w:rPr>
+    </w:lvl>
+    <w:lvl w:ilvl="5" w:tplc="04090005" w:tentative="1">
+      <w:start w:val="1"/>
+      <w:numFmt w:val="bullet"/>
+      <w:lvlText w:val=""/>
+      <w:lvlJc w:val="left"/>
+      <w:pPr>
+        <w:ind w:left="3392" w:hanging="400"/>
+      </w:pPr>
+      <w:rPr>
+        <w:rFonts w:ascii="Wingdings" w:hAnsi="Wingdings" w:hint="default"/>
+      </w:rPr>
+    </w:lvl>
+    <w:lvl w:ilvl="6" w:tplc="04090001" w:tentative="1">
+      <w:start w:val="1"/>
+      <w:numFmt w:val="bullet"/>
+      <w:lvlText w:val=""/>
+      <w:lvlJc w:val="left"/>
+      <w:pPr>
+        <w:ind w:left="3792" w:hanging="400"/>
+      </w:pPr>
+      <w:rPr>
+        <w:rFonts w:ascii="Wingdings" w:hAnsi="Wingdings" w:hint="default"/>
+      </w:rPr>
+    </w:lvl>
+    <w:lvl w:ilvl="7" w:tplc="04090003" w:tentative="1">
+      <w:start w:val="1"/>
+      <w:numFmt w:val="bullet"/>
+      <w:lvlText w:val=""/>
+      <w:lvlJc w:val="left"/>
+      <w:pPr>
+        <w:ind w:left="4192" w:hanging="400"/>
+      </w:pPr>
+      <w:rPr>
+        <w:rFonts w:ascii="Wingdings" w:hAnsi="Wingdings" w:hint="default"/>
+      </w:rPr>
+    </w:lvl>
+    <w:lvl w:ilvl="8" w:tplc="04090005" w:tentative="1">
+      <w:start w:val="1"/>
+      <w:numFmt w:val="bullet"/>
+      <w:lvlText w:val=""/>
+      <w:lvlJc w:val="left"/>
+      <w:pPr>
+        <w:ind w:left="4592" w:hanging="400"/>
+      </w:pPr>
+      <w:rPr>
+        <w:rFonts w:ascii="Wingdings" w:hAnsi="Wingdings" w:hint="default"/>
+      </w:rPr>
+    </w:lvl>
+  </w:abstractNum>
   <w:num w:numId="1">
-    <w:abstractNumId w:val="0"/>
+    <w:abstractNumId w:val="2"/>
   </w:num>
   <w:num w:numId="2">
+    <w:abstractNumId w:val="3"/>
+  </w:num>
+  <w:num w:numId="3">
     <w:abstractNumId w:val="1"/>
+  </w:num>
+  <w:num w:numId="4">
+    <w:abstractNumId w:val="4"/>
+  </w:num>
+  <w:num w:numId="5">
+    <w:abstractNumId w:val="0"/>
   </w:num>
 </w:numbering>
 </file>
 
 <file path=word/styles.xml><?xml version="1.0" encoding="utf-8"?>
-<w:styles xmlns:mc="http://schemas.openxmlformats.org/markup-compatibility/2006" xmlns:r="http://schemas.openxmlformats.org/officeDocument/2006/relationships" xmlns:w="http://schemas.openxmlformats.org/wordprocessingml/2006/main" xmlns:w14="http://schemas.microsoft.com/office/word/2010/wordml" xmlns:w15="http://schemas.microsoft.com/office/word/2012/wordml" mc:Ignorable="w14 w15">
+<w:styles xmlns:mc="http://schemas.openxmlformats.org/markup-compatibility/2006" xmlns:r="http://schemas.openxmlformats.org/officeDocument/2006/relationships" xmlns:w="http://schemas.openxmlformats.org/wordprocessingml/2006/main" xmlns:w14="http://schemas.microsoft.com/office/word/2010/wordml" xmlns:w15="http://schemas.microsoft.com/office/word/2012/wordml" xmlns:w16se="http://schemas.microsoft.com/office/word/2015/wordml/symex" mc:Ignorable="w14 w15 w16se">
   <w:docDefaults>
     <w:rPrDefault>
       <w:rPr>
